--- a/12140127李锋毕业论文-V1.5.1.docx
+++ b/12140127李锋毕业论文-V1.5.1.docx
@@ -37,7 +37,7 @@
           <v:shape id="_x0000_i1025" type="#_x0000_t75" style="width:57.75pt;height:57.75pt" o:ole="">
             <v:imagedata r:id="rId9" o:title=""/>
           </v:shape>
-          <o:OLEObject Type="Embed" ProgID="PBrush" ShapeID="_x0000_i1025" DrawAspect="Content" ObjectID="_1523710549" r:id="rId10"/>
+          <o:OLEObject Type="Embed" ProgID="PBrush" ShapeID="_x0000_i1025" DrawAspect="Content" ObjectID="_1523711574" r:id="rId10"/>
         </w:object>
       </w:r>
       <w:r>
@@ -51,7 +51,7 @@
           <v:shape id="_x0000_i1026" type="#_x0000_t75" style="width:3in;height:57.75pt" o:ole="" filled="t" fillcolor="black">
             <v:imagedata r:id="rId11" o:title=""/>
           </v:shape>
-          <o:OLEObject Type="Embed" ProgID="PBrush" ShapeID="_x0000_i1026" DrawAspect="Content" ObjectID="_1523710550" r:id="rId12"/>
+          <o:OLEObject Type="Embed" ProgID="PBrush" ShapeID="_x0000_i1026" DrawAspect="Content" ObjectID="_1523711575" r:id="rId12"/>
         </w:object>
       </w:r>
     </w:p>
@@ -6968,7 +6968,7 @@
       <w:pPr>
         <w:ind w:firstLineChars="0" w:firstLine="420"/>
         <w:rPr>
-          <w:rFonts w:ascii="宋体" w:eastAsia="宋体" w:hAnsi="宋体" w:hint="eastAsia"/>
+          <w:rFonts w:ascii="宋体" w:eastAsia="宋体" w:hAnsi="宋体"/>
           <w:sz w:val="24"/>
           <w:szCs w:val="24"/>
         </w:rPr>
@@ -6986,7 +6986,7 @@
       <w:pPr>
         <w:ind w:firstLineChars="0" w:firstLine="420"/>
         <w:rPr>
-          <w:rFonts w:ascii="宋体" w:eastAsia="宋体" w:hAnsi="宋体" w:hint="eastAsia"/>
+          <w:rFonts w:ascii="宋体" w:eastAsia="宋体" w:hAnsi="宋体"/>
           <w:sz w:val="24"/>
           <w:szCs w:val="24"/>
         </w:rPr>
@@ -7046,7 +7046,7 @@
       <w:pPr>
         <w:ind w:firstLineChars="0" w:firstLine="420"/>
         <w:rPr>
-          <w:rFonts w:ascii="宋体" w:eastAsia="宋体" w:hAnsi="宋体" w:hint="eastAsia"/>
+          <w:rFonts w:ascii="宋体" w:eastAsia="宋体" w:hAnsi="宋体"/>
           <w:sz w:val="24"/>
           <w:szCs w:val="24"/>
         </w:rPr>
@@ -7385,7 +7385,7 @@
       <w:pPr>
         <w:ind w:firstLineChars="0" w:firstLine="420"/>
         <w:rPr>
-          <w:rFonts w:ascii="宋体" w:eastAsia="宋体" w:hAnsi="宋体" w:hint="eastAsia"/>
+          <w:rFonts w:ascii="宋体" w:eastAsia="宋体" w:hAnsi="宋体"/>
           <w:sz w:val="24"/>
           <w:szCs w:val="24"/>
         </w:rPr>
@@ -7494,7 +7494,7 @@
         <w:ind w:firstLineChars="0" w:firstLine="0"/>
         <w:jc w:val="center"/>
         <w:rPr>
-          <w:rFonts w:ascii="宋体" w:eastAsia="宋体" w:hAnsi="宋体" w:hint="eastAsia"/>
+          <w:rFonts w:ascii="宋体" w:eastAsia="宋体" w:hAnsi="宋体"/>
           <w:sz w:val="24"/>
           <w:szCs w:val="24"/>
         </w:rPr>
@@ -7521,30 +7521,14 @@
           <w:sz w:val="24"/>
           <w:szCs w:val="24"/>
         </w:rPr>
-        <w:t>师生</w:t>
-      </w:r>
-      <w:r>
-        <w:rPr>
-          <w:rFonts w:ascii="宋体" w:eastAsia="宋体" w:hAnsi="宋体" w:hint="eastAsia"/>
-          <w:sz w:val="24"/>
-          <w:szCs w:val="24"/>
-        </w:rPr>
-        <w:t>平行</w:t>
-      </w:r>
-      <w:r>
-        <w:rPr>
-          <w:rFonts w:ascii="宋体" w:eastAsia="宋体" w:hAnsi="宋体" w:hint="eastAsia"/>
-          <w:sz w:val="24"/>
-          <w:szCs w:val="24"/>
-        </w:rPr>
-        <w:t>行为记录表</w:t>
+        <w:t>师生平行行为记录表</w:t>
       </w:r>
     </w:p>
     <w:p>
       <w:pPr>
         <w:ind w:firstLineChars="0" w:firstLine="420"/>
         <w:rPr>
-          <w:rFonts w:ascii="宋体" w:eastAsia="宋体" w:hAnsi="宋体" w:hint="eastAsia"/>
+          <w:rFonts w:ascii="宋体" w:eastAsia="宋体" w:hAnsi="宋体"/>
           <w:sz w:val="24"/>
           <w:szCs w:val="24"/>
         </w:rPr>
@@ -8017,7 +8001,7 @@
       <w:pPr>
         <w:ind w:firstLineChars="0" w:firstLine="420"/>
         <w:rPr>
-          <w:rFonts w:ascii="宋体" w:eastAsia="宋体" w:hAnsi="宋体" w:hint="eastAsia"/>
+          <w:rFonts w:ascii="宋体" w:eastAsia="宋体" w:hAnsi="宋体"/>
           <w:sz w:val="24"/>
           <w:szCs w:val="24"/>
         </w:rPr>
@@ -8828,7 +8812,31 @@
           <w:sz w:val="24"/>
           <w:szCs w:val="24"/>
         </w:rPr>
-        <w:t>1:1数字化环境下课堂教学互动行为质性分析框架</w:t>
+        <w:t>学生视角的</w:t>
+      </w:r>
+      <w:r>
+        <w:rPr>
+          <w:rFonts w:ascii="宋体" w:eastAsia="宋体" w:hAnsi="宋体" w:hint="eastAsia"/>
+          <w:sz w:val="24"/>
+          <w:szCs w:val="24"/>
+        </w:rPr>
+        <w:t>1:1</w:t>
+      </w:r>
+      <w:r>
+        <w:rPr>
+          <w:rFonts w:ascii="宋体" w:eastAsia="宋体" w:hAnsi="宋体" w:hint="eastAsia"/>
+          <w:sz w:val="24"/>
+          <w:szCs w:val="24"/>
+        </w:rPr>
+        <w:t>数字化环境下课堂</w:t>
+      </w:r>
+      <w:r>
+        <w:rPr>
+          <w:rFonts w:ascii="宋体" w:eastAsia="宋体" w:hAnsi="宋体" w:hint="eastAsia"/>
+          <w:sz w:val="24"/>
+          <w:szCs w:val="24"/>
+        </w:rPr>
+        <w:t>互动行为质性分析框架</w:t>
       </w:r>
       <w:bookmarkEnd w:id="48"/>
     </w:p>
@@ -8846,7 +8854,6 @@
           <w:rFonts w:ascii="宋体" w:eastAsia="宋体" w:hAnsi="宋体" w:hint="eastAsia"/>
           <w:sz w:val="24"/>
           <w:szCs w:val="24"/>
-          <w:highlight w:val="yellow"/>
         </w:rPr>
         <w:t>表</w:t>
       </w:r>
@@ -8855,7 +8862,6 @@
           <w:rFonts w:ascii="宋体" w:eastAsia="宋体" w:hAnsi="宋体"/>
           <w:sz w:val="24"/>
           <w:szCs w:val="24"/>
-          <w:highlight w:val="yellow"/>
         </w:rPr>
         <w:t>2</w:t>
       </w:r>
@@ -8864,16 +8870,76 @@
           <w:rFonts w:ascii="宋体" w:eastAsia="宋体" w:hAnsi="宋体" w:hint="eastAsia"/>
           <w:sz w:val="24"/>
           <w:szCs w:val="24"/>
-          <w:highlight w:val="yellow"/>
-        </w:rPr>
-        <w:t>和表3从可观察的现象与行为中对课堂教学的互动行为进行分类，然而教学目标是否达成以及学习效果如何等隐藏在行为之后的本质却无从观察。有研究表明，学习者对教师课堂互动的主观感受会影响其学习态度，进而影响学习者的学习效果，即当学生对课堂互动比较满意时，他们的学习感受、学习动机以及学习效果相对较好，而上述内容均无法直接观察。为全面了解学生视角的1:1数字化环境下课堂教学互动行为及其对教学的作用，需要在表</w:t>
-      </w:r>
-      <w:r>
-        <w:rPr>
-          <w:rFonts w:ascii="宋体" w:eastAsia="宋体" w:hAnsi="宋体"/>
-          <w:sz w:val="24"/>
-          <w:szCs w:val="24"/>
-          <w:highlight w:val="yellow"/>
+        </w:rPr>
+        <w:t>和表3从可观察的现象与行为中对课堂教学的互动行为进行分类，然而教学目标是否达成以及学习效果如何等隐藏在行为之后的本质却无从观察。</w:t>
+      </w:r>
+    </w:p>
+    <w:p>
+      <w:pPr>
+        <w:ind w:firstLine="480"/>
+        <w:rPr>
+          <w:rFonts w:ascii="宋体" w:eastAsia="宋体" w:hAnsi="宋体"/>
+          <w:sz w:val="24"/>
+          <w:szCs w:val="24"/>
+        </w:rPr>
+      </w:pPr>
+      <w:r>
+        <w:rPr>
+          <w:rFonts w:ascii="宋体" w:eastAsia="宋体" w:hAnsi="宋体" w:hint="eastAsia"/>
+          <w:sz w:val="24"/>
+          <w:szCs w:val="24"/>
+        </w:rPr>
+        <w:t>有研究表明，学习者对教师课堂互动的主观感受会影响其学习态度，进而影响学习者的学习效果，即当学生对课堂互动比较满意时，他们的学习感受、学习动机以及学习效果相对较好，而上述内容均无法直接观察。</w:t>
+      </w:r>
+    </w:p>
+    <w:p>
+      <w:pPr>
+        <w:ind w:firstLine="480"/>
+        <w:rPr>
+          <w:rFonts w:ascii="宋体" w:eastAsia="宋体" w:hAnsi="宋体"/>
+          <w:sz w:val="24"/>
+          <w:szCs w:val="24"/>
+        </w:rPr>
+      </w:pPr>
+      <w:r>
+        <w:rPr>
+          <w:rFonts w:ascii="宋体" w:eastAsia="宋体" w:hAnsi="宋体"/>
+          <w:sz w:val="24"/>
+          <w:szCs w:val="24"/>
+        </w:rPr>
+        <w:t>为了更加全面客观</w:t>
+      </w:r>
+      <w:bookmarkStart w:id="49" w:name="_GoBack"/>
+      <w:bookmarkEnd w:id="49"/>
+      <w:r>
+        <w:rPr>
+          <w:rFonts w:ascii="宋体" w:eastAsia="宋体" w:hAnsi="宋体"/>
+          <w:sz w:val="24"/>
+          <w:szCs w:val="24"/>
+        </w:rPr>
+        <w:t>的了解学生视角的师生课堂互动行为及其对教学的</w:t>
+      </w:r>
+      <w:r>
+        <w:rPr>
+          <w:rFonts w:ascii="宋体" w:eastAsia="宋体" w:hAnsi="宋体" w:hint="eastAsia"/>
+          <w:sz w:val="24"/>
+          <w:szCs w:val="24"/>
+        </w:rPr>
+        <w:t>作用，</w:t>
+      </w:r>
+      <w:r>
+        <w:rPr>
+          <w:rFonts w:ascii="宋体" w:eastAsia="宋体" w:hAnsi="宋体" w:hint="eastAsia"/>
+          <w:sz w:val="24"/>
+          <w:szCs w:val="24"/>
+        </w:rPr>
+        <w:t>需要在表</w:t>
+      </w:r>
+      <w:r>
+        <w:rPr>
+          <w:rFonts w:ascii="宋体" w:eastAsia="宋体" w:hAnsi="宋体"/>
+          <w:sz w:val="24"/>
+          <w:szCs w:val="24"/>
         </w:rPr>
         <w:t>2和表3</w:t>
       </w:r>
@@ -8882,7 +8948,6 @@
           <w:rFonts w:ascii="宋体" w:eastAsia="宋体" w:hAnsi="宋体" w:hint="eastAsia"/>
           <w:sz w:val="24"/>
           <w:szCs w:val="24"/>
-          <w:highlight w:val="yellow"/>
         </w:rPr>
         <w:t>基础上通过问卷调查或访谈等方式收集学生与教师的主观感受等信息，如图</w:t>
       </w:r>
@@ -8891,7 +8956,6 @@
           <w:rFonts w:ascii="宋体" w:eastAsia="宋体" w:hAnsi="宋体"/>
           <w:sz w:val="24"/>
           <w:szCs w:val="24"/>
-          <w:highlight w:val="yellow"/>
         </w:rPr>
         <w:t>4</w:t>
       </w:r>
@@ -8900,16 +8964,32 @@
           <w:rFonts w:ascii="宋体" w:eastAsia="宋体" w:hAnsi="宋体" w:hint="eastAsia"/>
           <w:sz w:val="24"/>
           <w:szCs w:val="24"/>
-          <w:highlight w:val="yellow"/>
-        </w:rPr>
-        <w:t>所示。其中，学生调查或访谈内容包括：</w:t>
-      </w:r>
-      <w:r>
-        <w:rPr>
-          <w:rFonts w:ascii="宋体" w:eastAsia="宋体" w:hAnsi="宋体"/>
-          <w:sz w:val="24"/>
-          <w:szCs w:val="24"/>
-          <w:highlight w:val="yellow"/>
+        </w:rPr>
+        <w:t>所示。</w:t>
+      </w:r>
+    </w:p>
+    <w:p>
+      <w:pPr>
+        <w:ind w:firstLine="480"/>
+        <w:rPr>
+          <w:rFonts w:ascii="宋体" w:eastAsia="宋体" w:hAnsi="宋体"/>
+          <w:sz w:val="24"/>
+          <w:szCs w:val="24"/>
+        </w:rPr>
+      </w:pPr>
+      <w:r>
+        <w:rPr>
+          <w:rFonts w:ascii="宋体" w:eastAsia="宋体" w:hAnsi="宋体" w:hint="eastAsia"/>
+          <w:sz w:val="24"/>
+          <w:szCs w:val="24"/>
+        </w:rPr>
+        <w:t>其中，学生调查或访谈内容包括：</w:t>
+      </w:r>
+      <w:r>
+        <w:rPr>
+          <w:rFonts w:ascii="宋体" w:eastAsia="宋体" w:hAnsi="宋体"/>
+          <w:sz w:val="24"/>
+          <w:szCs w:val="24"/>
         </w:rPr>
         <w:t>对课堂师生互动的满意度</w:t>
       </w:r>
@@ -8918,7 +8998,6 @@
           <w:rFonts w:ascii="宋体" w:eastAsia="宋体" w:hAnsi="宋体" w:hint="eastAsia"/>
           <w:sz w:val="24"/>
           <w:szCs w:val="24"/>
-          <w:highlight w:val="yellow"/>
         </w:rPr>
         <w:t>、</w:t>
       </w:r>
@@ -8927,7 +9006,6 @@
           <w:rFonts w:ascii="宋体" w:eastAsia="宋体" w:hAnsi="宋体"/>
           <w:sz w:val="24"/>
           <w:szCs w:val="24"/>
-          <w:highlight w:val="yellow"/>
         </w:rPr>
         <w:t>对头戴式设备应用的态度</w:t>
       </w:r>
@@ -8936,16 +9014,32 @@
           <w:rFonts w:ascii="宋体" w:eastAsia="宋体" w:hAnsi="宋体" w:hint="eastAsia"/>
           <w:sz w:val="24"/>
           <w:szCs w:val="24"/>
-          <w:highlight w:val="yellow"/>
-        </w:rPr>
-        <w:t>以及对课堂学习的满意度等；教师调查或访谈内容包括：对该学生参与课堂活动情况的满意度</w:t>
-      </w:r>
-      <w:r>
-        <w:rPr>
-          <w:rFonts w:ascii="宋体" w:eastAsia="宋体" w:hAnsi="宋体"/>
-          <w:sz w:val="24"/>
-          <w:szCs w:val="24"/>
-          <w:highlight w:val="yellow"/>
+        </w:rPr>
+        <w:t>以及对课堂学习的满意度等；</w:t>
+      </w:r>
+    </w:p>
+    <w:p>
+      <w:pPr>
+        <w:ind w:firstLine="480"/>
+        <w:rPr>
+          <w:rFonts w:ascii="宋体" w:eastAsia="宋体" w:hAnsi="宋体"/>
+          <w:sz w:val="24"/>
+          <w:szCs w:val="24"/>
+        </w:rPr>
+      </w:pPr>
+      <w:r>
+        <w:rPr>
+          <w:rFonts w:ascii="宋体" w:eastAsia="宋体" w:hAnsi="宋体" w:hint="eastAsia"/>
+          <w:sz w:val="24"/>
+          <w:szCs w:val="24"/>
+        </w:rPr>
+        <w:t>教师调查或访谈内容包括：对该学生参与课堂活动情况的满意度</w:t>
+      </w:r>
+      <w:r>
+        <w:rPr>
+          <w:rFonts w:ascii="宋体" w:eastAsia="宋体" w:hAnsi="宋体"/>
+          <w:sz w:val="24"/>
+          <w:szCs w:val="24"/>
         </w:rPr>
         <w:t>对该学生头戴式设备应用的态度</w:t>
       </w:r>
@@ -8954,18 +9048,26 @@
           <w:rFonts w:ascii="宋体" w:eastAsia="宋体" w:hAnsi="宋体" w:hint="eastAsia"/>
           <w:sz w:val="24"/>
           <w:szCs w:val="24"/>
-          <w:highlight w:val="yellow"/>
-        </w:rPr>
-        <w:t>、对课堂互动活动设计的满意度以及对该学生教学效果的满意度等。同时，教师教学反思也对改进课堂效果、提升教师教学能力有重要的作用，本文所提出的质性分析框架也可以引导教师课后即时反思。</w:t>
-      </w:r>
-      <w:r>
-        <w:rPr>
-          <w:rFonts w:ascii="宋体" w:eastAsia="宋体" w:hAnsi="宋体"/>
-          <w:sz w:val="24"/>
-          <w:szCs w:val="24"/>
-          <w:highlight w:val="yellow"/>
-        </w:rPr>
-        <w:endnoteReference w:id="20"/>
+        </w:rPr>
+        <w:t>、对课堂互动活动设计的满意度以及对该学生教学效果的满意度等。</w:t>
+      </w:r>
+    </w:p>
+    <w:p>
+      <w:pPr>
+        <w:ind w:firstLine="480"/>
+        <w:rPr>
+          <w:rFonts w:ascii="宋体" w:eastAsia="宋体" w:hAnsi="宋体"/>
+          <w:sz w:val="24"/>
+          <w:szCs w:val="24"/>
+        </w:rPr>
+      </w:pPr>
+      <w:r>
+        <w:rPr>
+          <w:rFonts w:ascii="宋体" w:eastAsia="宋体" w:hAnsi="宋体" w:hint="eastAsia"/>
+          <w:sz w:val="24"/>
+          <w:szCs w:val="24"/>
+        </w:rPr>
+        <w:t>同时，教师教学反思也对改进课堂效果、提升教师教学能力有重要的作用，本文所提出的质性分析框架也可以引导教师课后即时反思。</w:t>
       </w:r>
     </w:p>
     <w:p>
@@ -9131,6 +9233,7 @@
               <w:rPr>
                 <w:rFonts w:ascii="宋体" w:eastAsia="宋体" w:hAnsi="宋体" w:cs="宋体" w:hint="eastAsia"/>
               </w:rPr>
+              <w:lastRenderedPageBreak/>
               <w:t>学生与他人的互</w:t>
             </w:r>
             <w:r>
@@ -13183,7 +13286,7 @@
           <w:szCs w:val="24"/>
         </w:rPr>
       </w:pPr>
-      <w:bookmarkStart w:id="49" w:name="_Toc449795719"/>
+      <w:bookmarkStart w:id="50" w:name="_Toc449795719"/>
       <w:r>
         <w:rPr>
           <w:rFonts w:ascii="宋体" w:eastAsia="宋体" w:hAnsi="宋体" w:cs="Times New Roman" w:hint="eastAsia"/>
@@ -13194,7 +13297,7 @@
         </w:rPr>
         <w:t>四、应用案例验证与分析</w:t>
       </w:r>
-      <w:bookmarkEnd w:id="49"/>
+      <w:bookmarkEnd w:id="50"/>
     </w:p>
     <w:p>
       <w:pPr>
@@ -13305,7 +13408,7 @@
           <w:szCs w:val="24"/>
         </w:rPr>
       </w:pPr>
-      <w:bookmarkStart w:id="50" w:name="_Toc449795720"/>
+      <w:bookmarkStart w:id="51" w:name="_Toc449795720"/>
       <w:r>
         <w:rPr>
           <w:rFonts w:hint="eastAsia"/>
@@ -13351,7 +13454,7 @@
         </w:rPr>
         <w:t>个视频进行分析</w:t>
       </w:r>
-      <w:bookmarkEnd w:id="50"/>
+      <w:bookmarkEnd w:id="51"/>
     </w:p>
     <w:p>
       <w:pPr>
@@ -13424,7 +13527,16 @@
           <w:sz w:val="24"/>
           <w:szCs w:val="24"/>
         </w:rPr>
-        <w:t>中我们可以了解到两种视角下教学的基本结构。教师言语约占占课堂教学时间的4/5,</w:t>
+        <w:t>中我们可以了解到</w:t>
+      </w:r>
+      <w:r>
+        <w:rPr>
+          <w:rFonts w:ascii="宋体" w:eastAsia="宋体" w:hAnsi="宋体" w:hint="eastAsia"/>
+          <w:sz w:val="24"/>
+          <w:szCs w:val="24"/>
+        </w:rPr>
+        <w:lastRenderedPageBreak/>
+        <w:t>两种视角下教学的基本结构。教师言语约占占课堂教学时间的4/5,</w:t>
       </w:r>
       <w:r>
         <w:rPr>
@@ -13440,16 +13552,7 @@
           <w:sz w:val="24"/>
           <w:szCs w:val="24"/>
         </w:rPr>
-        <w:t>5%，这表明教师的这节课属于讲授类型的课程，课堂教</w:t>
-      </w:r>
-      <w:r>
-        <w:rPr>
-          <w:rFonts w:ascii="宋体" w:eastAsia="宋体" w:hAnsi="宋体" w:hint="eastAsia"/>
-          <w:sz w:val="24"/>
-          <w:szCs w:val="24"/>
-        </w:rPr>
-        <w:lastRenderedPageBreak/>
-        <w:t>学的成败主要看教师的教学方式。</w:t>
+        <w:t>5%，这表明教师的这节课属于讲授类型的课程，课堂教学的成败主要看教师的教学方式。</w:t>
       </w:r>
     </w:p>
     <w:p>
@@ -14080,17 +14183,7 @@
           <w:sz w:val="24"/>
           <w:szCs w:val="24"/>
         </w:rPr>
-        <w:t>有</w:t>
-      </w:r>
-      <w:bookmarkStart w:id="51" w:name="_GoBack"/>
-      <w:bookmarkEnd w:id="51"/>
-      <w:r>
-        <w:rPr>
-          <w:rFonts w:ascii="宋体" w:eastAsia="宋体" w:hAnsi="宋体" w:hint="eastAsia"/>
-          <w:sz w:val="24"/>
-          <w:szCs w:val="24"/>
-        </w:rPr>
-        <w:t>一千个哈姆雷特，</w:t>
+        <w:t>有一千个哈姆雷特，</w:t>
       </w:r>
       <w:r>
         <w:rPr>
@@ -14339,7 +14432,16 @@
           <w:sz w:val="24"/>
           <w:szCs w:val="24"/>
         </w:rPr>
-        <w:t>SPOOTIAS可对OOTIAS选择性忽略的部分进行补充</w:t>
+        <w:t>SPOOTIAS可对OOTIAS选择性忽略的部分进</w:t>
+      </w:r>
+      <w:r>
+        <w:rPr>
+          <w:rFonts w:ascii="宋体" w:eastAsia="宋体" w:hAnsi="宋体"/>
+          <w:sz w:val="24"/>
+          <w:szCs w:val="24"/>
+        </w:rPr>
+        <w:lastRenderedPageBreak/>
+        <w:t>行补充</w:t>
       </w:r>
       <w:r>
         <w:rPr>
@@ -14374,16 +14476,7 @@
           <w:sz w:val="24"/>
           <w:szCs w:val="24"/>
         </w:rPr>
-        <w:t>1.64%，而教师言语占到89.08%，我们知道</w:t>
-      </w:r>
-      <w:r>
-        <w:rPr>
-          <w:rFonts w:ascii="宋体" w:eastAsia="宋体" w:hAnsi="宋体" w:hint="eastAsia"/>
-          <w:sz w:val="24"/>
-          <w:szCs w:val="24"/>
-        </w:rPr>
-        <w:lastRenderedPageBreak/>
-        <w:t>教师课堂行为分为两类，教师言语行为和教师非言语行为，两者相加并没有达到100%，剩下没有观察到的教师行为（</w:t>
+        <w:t>1.64%，而教师言语占到89.08%，我们知道教师课堂行为分为两类，教师言语行为和教师非言语行为，两者相加并没有达到100%，剩下没有观察到的教师行为（</w:t>
       </w:r>
       <w:r>
         <w:rPr>
@@ -15811,6 +15904,7 @@
           <w:sz w:val="24"/>
           <w:szCs w:val="24"/>
         </w:rPr>
+        <w:lastRenderedPageBreak/>
         <w:t>课后笔者应用本文改进的质性分析框架对戴着头戴式设备记录课堂的学生Alpha进行了访谈。</w:t>
       </w:r>
       <w:r>
@@ -15827,16 +15921,7 @@
           <w:sz w:val="24"/>
           <w:szCs w:val="24"/>
         </w:rPr>
-        <w:t>lpha对师生互动的形式还是满意的，课堂学习效果比较好。</w:t>
-      </w:r>
-      <w:r>
-        <w:rPr>
-          <w:rFonts w:ascii="宋体" w:eastAsia="宋体" w:hAnsi="宋体" w:hint="eastAsia"/>
-          <w:sz w:val="24"/>
-          <w:szCs w:val="24"/>
-        </w:rPr>
-        <w:lastRenderedPageBreak/>
-        <w:t>对GoPro在课堂中记录她看到的事物还是不反对的，觉得有一定的研究价值，不过最好是记录学生所看的技术更加隐蔽一点，尽量不让研究对象和其他同学有突兀的感觉。</w:t>
+        <w:t>lpha对师生互动的形式还是满意的，课堂学习效果比较好。对GoPro在课堂中记录她看到的事物还是不反对的，觉得有一定的研究价值，不过最好是记录学生所看的技术更加隐蔽一点，尽量不让研究对象和其他同学有突兀的感觉。</w:t>
       </w:r>
     </w:p>
     <w:p>
@@ -17565,137 +17650,6 @@
       </w:r>
       <w:r>
         <w:t>,2015,(05):89-95.</w:t>
-      </w:r>
-    </w:p>
-  </w:endnote>
-  <w:endnote w:id="20">
-    <w:p>
-      <w:pPr>
-        <w:pStyle w:val="a7"/>
-      </w:pPr>
-      <w:r>
-        <w:rPr>
-          <w:rStyle w:val="ab"/>
-        </w:rPr>
-        <w:endnoteRef/>
-      </w:r>
-      <w:r>
-        <w:t>韩后</w:t>
-      </w:r>
-      <w:r>
-        <w:t>,</w:t>
-      </w:r>
-      <w:r>
-        <w:t>王冬青</w:t>
-      </w:r>
-      <w:r>
-        <w:t>,</w:t>
-      </w:r>
-      <w:r>
-        <w:t>曹畅</w:t>
-      </w:r>
-      <w:r>
-        <w:t>. 1:1</w:t>
-      </w:r>
-      <w:r>
-        <w:t>数字化环境下课堂教学互动行为的分析研究</w:t>
-      </w:r>
-      <w:r>
-        <w:t xml:space="preserve">[J]. </w:t>
-      </w:r>
-      <w:r>
-        <w:t>电化教育研究</w:t>
-      </w:r>
-      <w:r>
-        <w:t>,2015,(05):89-95.</w:t>
-      </w:r>
-    </w:p>
-    <w:p>
-      <w:pPr>
-        <w:pStyle w:val="a7"/>
-      </w:pPr>
-    </w:p>
-    <w:p>
-      <w:pPr>
-        <w:pStyle w:val="a7"/>
-      </w:pPr>
-    </w:p>
-    <w:p>
-      <w:pPr>
-        <w:pStyle w:val="a7"/>
-        <w:rPr>
-          <w:color w:val="C00000"/>
-          <w:sz w:val="32"/>
-          <w:szCs w:val="32"/>
-        </w:rPr>
-      </w:pPr>
-      <w:r>
-        <w:rPr>
-          <w:rFonts w:hint="eastAsia"/>
-          <w:color w:val="C00000"/>
-          <w:sz w:val="32"/>
-          <w:szCs w:val="32"/>
-        </w:rPr>
-        <w:t>建议：</w:t>
-      </w:r>
-    </w:p>
-    <w:p>
-      <w:pPr>
-        <w:pStyle w:val="a7"/>
-        <w:numPr>
-          <w:ilvl w:val="0"/>
-          <w:numId w:val="1"/>
-        </w:numPr>
-        <w:rPr>
-          <w:color w:val="C00000"/>
-          <w:sz w:val="32"/>
-          <w:szCs w:val="32"/>
-        </w:rPr>
-      </w:pPr>
-      <w:r>
-        <w:rPr>
-          <w:rFonts w:hint="eastAsia"/>
-          <w:color w:val="C00000"/>
-          <w:sz w:val="32"/>
-          <w:szCs w:val="32"/>
-        </w:rPr>
-        <w:t>论文整体框架觉得没问题，三四章为重点，可以着重写一下，</w:t>
-      </w:r>
-      <w:r>
-        <w:rPr>
-          <w:rFonts w:hint="eastAsia"/>
-          <w:color w:val="C00000"/>
-          <w:sz w:val="32"/>
-          <w:szCs w:val="32"/>
-        </w:rPr>
-        <w:t>SPOOTIAS</w:t>
-      </w:r>
-      <w:r>
-        <w:rPr>
-          <w:rFonts w:hint="eastAsia"/>
-          <w:color w:val="C00000"/>
-          <w:sz w:val="32"/>
-          <w:szCs w:val="32"/>
-        </w:rPr>
-        <w:t>和</w:t>
-      </w:r>
-      <w:r>
-        <w:rPr>
-          <w:rFonts w:hint="eastAsia"/>
-          <w:color w:val="C00000"/>
-          <w:sz w:val="32"/>
-          <w:szCs w:val="32"/>
-        </w:rPr>
-        <w:t>OOTIAS</w:t>
-      </w:r>
-      <w:r>
-        <w:rPr>
-          <w:rFonts w:hint="eastAsia"/>
-          <w:color w:val="C00000"/>
-          <w:sz w:val="32"/>
-          <w:szCs w:val="32"/>
-        </w:rPr>
-        <w:t>分析方法不是很懂，也提不出什么建议；</w:t>
       </w:r>
     </w:p>
   </w:endnote>
@@ -17865,7 +17819,7 @@
             <w:noProof/>
             <w:lang w:val="zh-CN"/>
           </w:rPr>
-          <w:t>17</w:t>
+          <w:t>8</w:t>
         </w:r>
         <w:r>
           <w:rPr>
@@ -19801,7 +19755,7 @@
 </file>
 
 <file path=customXml/itemProps2.xml><?xml version="1.0" encoding="utf-8"?>
-<ds:datastoreItem xmlns:ds="http://schemas.openxmlformats.org/officeDocument/2006/customXml" ds:itemID="{98A1B1C9-B021-471F-9C76-EE0B7D33EC9B}">
+<ds:datastoreItem xmlns:ds="http://schemas.openxmlformats.org/officeDocument/2006/customXml" ds:itemID="{48FDF36D-7417-475E-8E40-D1F0948E5648}">
   <ds:schemaRefs>
     <ds:schemaRef ds:uri="http://schemas.openxmlformats.org/officeDocument/2006/bibliography"/>
   </ds:schemaRefs>
